--- a/отчёт котлин классы.docx
+++ b/отчёт котлин классы.docx
@@ -796,7 +796,6 @@
         </w:rPr>
         <w:t xml:space="preserve">; </w:t>
       </w:r>
-      <w:proofErr w:type="spellStart"/>
       <w:r>
         <w:rPr>
           <w:rFonts w:ascii="Times New Roman" w:hAnsi="Times New Roman" w:cs="Times New Roman"/>
@@ -806,7 +805,6 @@
         </w:rPr>
         <w:t>seans</w:t>
       </w:r>
-      <w:proofErr w:type="spellEnd"/>
       <w:r>
         <w:rPr>
           <w:rFonts w:ascii="Times New Roman" w:hAnsi="Times New Roman" w:cs="Times New Roman"/>
@@ -890,7 +888,6 @@
         </w:rPr>
         <w:t xml:space="preserve">; </w:t>
       </w:r>
-      <w:proofErr w:type="spellStart"/>
       <w:r>
         <w:rPr>
           <w:rFonts w:ascii="Times New Roman" w:hAnsi="Times New Roman" w:cs="Times New Roman"/>
@@ -900,7 +897,6 @@
         </w:rPr>
         <w:t>zal</w:t>
       </w:r>
-      <w:proofErr w:type="spellEnd"/>
       <w:r>
         <w:rPr>
           <w:rFonts w:ascii="Times New Roman" w:hAnsi="Times New Roman" w:cs="Times New Roman"/>
@@ -966,7 +962,6 @@
         </w:rPr>
         <w:t xml:space="preserve">); </w:t>
       </w:r>
-      <w:proofErr w:type="spellStart"/>
       <w:r>
         <w:rPr>
           <w:rFonts w:ascii="Times New Roman" w:hAnsi="Times New Roman" w:cs="Times New Roman"/>
@@ -976,7 +971,6 @@
         </w:rPr>
         <w:t>kzr</w:t>
       </w:r>
-      <w:proofErr w:type="spellEnd"/>
       <w:r>
         <w:rPr>
           <w:rFonts w:ascii="Times New Roman" w:hAnsi="Times New Roman" w:cs="Times New Roman"/>
@@ -1010,7 +1004,6 @@
         </w:rPr>
         <w:t>;</w:t>
       </w:r>
-      <w:proofErr w:type="spellStart"/>
       <w:r>
         <w:rPr>
           <w:rFonts w:ascii="Times New Roman" w:hAnsi="Times New Roman" w:cs="Times New Roman"/>
@@ -1020,7 +1013,6 @@
         </w:rPr>
         <w:t>zh</w:t>
       </w:r>
-      <w:proofErr w:type="spellEnd"/>
       <w:r>
         <w:rPr>
           <w:rFonts w:ascii="Times New Roman" w:hAnsi="Times New Roman" w:cs="Times New Roman"/>
@@ -1062,7 +1054,6 @@
         </w:rPr>
         <w:t>;</w:t>
       </w:r>
-      <w:proofErr w:type="spellStart"/>
       <w:r>
         <w:rPr>
           <w:rFonts w:ascii="Times New Roman" w:hAnsi="Times New Roman" w:cs="Times New Roman"/>
@@ -1072,7 +1063,6 @@
         </w:rPr>
         <w:t>zal</w:t>
       </w:r>
-      <w:proofErr w:type="spellEnd"/>
       <w:r>
         <w:rPr>
           <w:rFonts w:ascii="Times New Roman" w:hAnsi="Times New Roman" w:cs="Times New Roman"/>
@@ -1185,7 +1175,6 @@
         </w:rPr>
         <w:t xml:space="preserve">, </w:t>
       </w:r>
-      <w:proofErr w:type="spellStart"/>
       <w:r>
         <w:rPr>
           <w:rFonts w:ascii="Times New Roman" w:hAnsi="Times New Roman" w:cs="Times New Roman"/>
@@ -1195,7 +1184,6 @@
         </w:rPr>
         <w:t>sckidka</w:t>
       </w:r>
-      <w:proofErr w:type="spellEnd"/>
       <w:r>
         <w:rPr>
           <w:rFonts w:ascii="Times New Roman" w:hAnsi="Times New Roman" w:cs="Times New Roman"/>
@@ -2178,7 +2166,6 @@
         </w:rPr>
         <w:t xml:space="preserve">; </w:t>
       </w:r>
-      <w:proofErr w:type="spellStart"/>
       <w:r>
         <w:rPr>
           <w:rFonts w:ascii="Times New Roman" w:hAnsi="Times New Roman" w:cs="Times New Roman"/>
@@ -2188,7 +2175,6 @@
         </w:rPr>
         <w:t>edizm</w:t>
       </w:r>
-      <w:proofErr w:type="spellEnd"/>
       <w:r>
         <w:rPr>
           <w:rFonts w:ascii="Times New Roman" w:hAnsi="Times New Roman" w:cs="Times New Roman"/>
@@ -2410,7 +2396,6 @@
           <w:rFonts w:ascii="Times New Roman" w:hAnsi="Times New Roman" w:cs="Times New Roman"/>
           <w:sz w:val="28"/>
           <w:szCs w:val="28"/>
-          <w:lang w:val="en-US"/>
         </w:rPr>
       </w:pPr>
       <w:r>
@@ -2467,7 +2452,6 @@
         </w:rPr>
         <w:t xml:space="preserve">, </w:t>
       </w:r>
-      <w:proofErr w:type="spellStart"/>
       <w:r>
         <w:rPr>
           <w:rFonts w:ascii="Times New Roman" w:hAnsi="Times New Roman" w:cs="Times New Roman"/>
@@ -2477,7 +2461,6 @@
         </w:rPr>
         <w:t>Kol</w:t>
       </w:r>
-      <w:proofErr w:type="spellEnd"/>
       <w:r>
         <w:rPr>
           <w:rFonts w:ascii="Times New Roman" w:hAnsi="Times New Roman" w:cs="Times New Roman"/>
@@ -2668,6 +2651,9 @@
         </w:tabs>
       </w:pPr>
       <w:r>
+        <w:rPr>
+          <w:noProof/>
+        </w:rPr>
         <w:drawing>
           <wp:inline distT="0" distB="0" distL="0" distR="0" wp14:anchorId="0B8440E3" wp14:editId="3FF08935">
             <wp:extent cx="5940425" cy="5146040"/>
@@ -2712,6 +2698,9 @@
         </w:tabs>
       </w:pPr>
       <w:r>
+        <w:rPr>
+          <w:noProof/>
+        </w:rPr>
         <w:drawing>
           <wp:inline distT="0" distB="0" distL="0" distR="0" wp14:anchorId="66CFBB4A" wp14:editId="26418D14">
             <wp:extent cx="2628900" cy="3562350"/>
@@ -2756,6 +2745,9 @@
         </w:tabs>
       </w:pPr>
       <w:r>
+        <w:rPr>
+          <w:noProof/>
+        </w:rPr>
         <w:lastRenderedPageBreak/>
         <w:drawing>
           <wp:inline distT="0" distB="0" distL="0" distR="0" wp14:anchorId="301CD8D2" wp14:editId="5DB6B60C">
@@ -2808,6 +2800,7 @@
         <w:rPr>
           <w:b/>
           <w:bCs/>
+          <w:noProof/>
         </w:rPr>
         <w:drawing>
           <wp:inline distT="0" distB="0" distL="0" distR="0" wp14:anchorId="01DF2326" wp14:editId="094E8F30">
@@ -2974,6 +2967,7 @@
         <w:rPr>
           <w:b/>
           <w:bCs/>
+          <w:noProof/>
           <w:sz w:val="28"/>
           <w:szCs w:val="28"/>
         </w:rPr>
@@ -3030,6 +3024,7 @@
         <w:rPr>
           <w:b/>
           <w:bCs/>
+          <w:noProof/>
           <w:sz w:val="28"/>
           <w:szCs w:val="28"/>
         </w:rPr>
@@ -3086,6 +3081,7 @@
         <w:rPr>
           <w:b/>
           <w:bCs/>
+          <w:noProof/>
           <w:sz w:val="28"/>
           <w:szCs w:val="28"/>
         </w:rPr>
@@ -3175,6 +3171,7 @@
         <w:rPr>
           <w:b/>
           <w:bCs/>
+          <w:noProof/>
           <w:sz w:val="28"/>
           <w:szCs w:val="28"/>
         </w:rPr>
@@ -3231,6 +3228,7 @@
         <w:rPr>
           <w:b/>
           <w:bCs/>
+          <w:noProof/>
           <w:sz w:val="28"/>
           <w:szCs w:val="28"/>
         </w:rPr>
@@ -3287,6 +3285,7 @@
         <w:rPr>
           <w:b/>
           <w:bCs/>
+          <w:noProof/>
           <w:sz w:val="28"/>
           <w:szCs w:val="28"/>
         </w:rPr>
@@ -3333,12 +3332,35 @@
           <w:tab w:val="left" w:pos="2790"/>
         </w:tabs>
         <w:rPr>
-          <w:b/>
-          <w:bCs/>
-          <w:sz w:val="28"/>
-          <w:szCs w:val="28"/>
-        </w:rPr>
-      </w:pPr>
+          <w:sz w:val="28"/>
+          <w:szCs w:val="28"/>
+        </w:rPr>
+      </w:pPr>
+      <w:r>
+        <w:rPr>
+          <w:b/>
+          <w:bCs/>
+          <w:sz w:val="28"/>
+          <w:szCs w:val="28"/>
+        </w:rPr>
+        <w:t>Вывод</w:t>
+      </w:r>
+      <w:r>
+        <w:rPr>
+          <w:b/>
+          <w:bCs/>
+          <w:sz w:val="28"/>
+          <w:szCs w:val="28"/>
+        </w:rPr>
+        <w:t>:</w:t>
+      </w:r>
+      <w:r>
+        <w:rPr>
+          <w:sz w:val="28"/>
+          <w:szCs w:val="28"/>
+        </w:rPr>
+        <w:t xml:space="preserve"> я научилась создавать класс и объект в котлине</w:t>
+      </w:r>
     </w:p>
     <w:p>
       <w:pPr>
